--- a/EQN/loq4031.docx
+++ b/EQN/loq4031.docx
@@ -622,31 +622,6 @@
       <w:r>
         <w:rPr/>
         <w:t xml:space="preserve">J.B. Química geral. São Paulo: MacGrall-Hill</w:t>
-      </w:r>
-    </w:p>
-    <w:p>
-      <w:pPr>
-        <w:pStyle w:val="Normal"/>
-      </w:pPr>
-    </w:p>
-    <w:p>
-      <w:pPr>
-        <w:pStyle w:val="Normal"/>
-        <w:jc w:val="left"/>
-      </w:pPr>
-      <w:r>
-        <w:rPr/>
-        <w:t xml:space="preserve">Ver no Jupiter Salvar em pdf Salvar em docx</w:t>
-      </w:r>
-    </w:p>
-    <w:p>
-      <w:pPr>
-        <w:pStyle w:val="Normal"/>
-        <w:jc w:val="left"/>
-      </w:pPr>
-      <w:r>
-        <w:rPr/>
-        <w:t xml:space="preserve">© 2020 . Contact: luizeleno@usp.br. Powered by Jekyll and Github pages. Original theme under Creative Commons Attribution</w:t>
       </w:r>
     </w:p>
     <w:p>
